--- a/Week3Rubric.docx
+++ b/Week3Rubric.docx
@@ -14,10 +14,10 @@
         <w:tblLook w:val="04A0" w:firstRow="1" w:lastRow="0" w:firstColumn="1" w:lastColumn="0" w:noHBand="0" w:noVBand="1"/>
       </w:tblPr>
       <w:tblGrid>
-        <w:gridCol w:w="1918"/>
+        <w:gridCol w:w="1904"/>
         <w:gridCol w:w="417"/>
-        <w:gridCol w:w="749"/>
-        <w:gridCol w:w="6260"/>
+        <w:gridCol w:w="738"/>
+        <w:gridCol w:w="6285"/>
       </w:tblGrid>
       <w:tr>
         <w:tc>
@@ -2118,51 +2118,17 @@
                 <w:szCs w:val="21"/>
                 <w:lang w:eastAsia="zh-CN"/>
               </w:rPr>
-              <w:t xml:space="preserve">Handle user input in a more elegant way. Change from </w:t>
-            </w:r>
-            <w:proofErr w:type="spellStart"/>
-            <w:r>
-              <w:rPr>
-                <w:rFonts w:ascii="Arial" w:hAnsi="Arial" w:cs="Arial"/>
-                <w:color w:val="333333"/>
-                <w:sz w:val="21"/>
-                <w:szCs w:val="21"/>
-                <w:lang w:eastAsia="zh-CN"/>
-              </w:rPr>
-              <w:t>getopt</w:t>
-            </w:r>
-            <w:proofErr w:type="spellEnd"/>
-            <w:r>
-              <w:rPr>
-                <w:rFonts w:ascii="Arial" w:hAnsi="Arial" w:cs="Arial"/>
-                <w:color w:val="333333"/>
-                <w:sz w:val="21"/>
-                <w:szCs w:val="21"/>
-                <w:lang w:eastAsia="zh-CN"/>
-              </w:rPr>
-              <w:t xml:space="preserve"> to </w:t>
-            </w:r>
-            <w:proofErr w:type="spellStart"/>
-            <w:r>
-              <w:rPr>
-                <w:rFonts w:ascii="Arial" w:hAnsi="Arial" w:cs="Arial"/>
-                <w:color w:val="333333"/>
-                <w:sz w:val="21"/>
-                <w:szCs w:val="21"/>
-                <w:lang w:eastAsia="zh-CN"/>
-              </w:rPr>
-              <w:t>argparse</w:t>
-            </w:r>
-            <w:proofErr w:type="spellEnd"/>
-            <w:r>
-              <w:rPr>
-                <w:rFonts w:ascii="Arial" w:hAnsi="Arial" w:cs="Arial"/>
-                <w:color w:val="333333"/>
-                <w:sz w:val="21"/>
-                <w:szCs w:val="21"/>
-                <w:lang w:eastAsia="zh-CN"/>
-              </w:rPr>
-              <w:t>.</w:t>
+              <w:t xml:space="preserve">Handle user input in a more elegant way. </w:t>
+            </w:r>
+            <w:r>
+              <w:rPr>
+                <w:rFonts w:ascii="Arial" w:hAnsi="Arial" w:cs="Arial"/>
+                <w:color w:val="333333"/>
+                <w:sz w:val="21"/>
+                <w:szCs w:val="21"/>
+                <w:lang w:eastAsia="zh-CN"/>
+              </w:rPr>
+              <w:t>Handle long flag input (i.e. –-verbose)</w:t>
             </w:r>
           </w:p>
         </w:tc>
